--- a/Weekly Logs/Sprint 5 log/S5W2.docx
+++ b/Weekly Logs/Sprint 5 log/S5W2.docx
@@ -60,14 +60,16 @@
       <w:pPr>
         <w:jc w:val="center"/>
         <w:rPr>
-          <w:b/>
-          <w:sz w:val="28"/>
-          <w:szCs w:val="28"/>
-          <w:lang w:val="en-IE"/>
-        </w:rPr>
-      </w:pPr>
-      <w:r>
-        <w:rPr>
+          <w:rFonts w:asciiTheme="majorHAnsi" w:hAnsiTheme="majorHAnsi"/>
+          <w:b/>
+          <w:sz w:val="28"/>
+          <w:szCs w:val="28"/>
+          <w:lang w:val="en-IE"/>
+        </w:rPr>
+      </w:pPr>
+      <w:r>
+        <w:rPr>
+          <w:rFonts w:asciiTheme="majorHAnsi" w:hAnsiTheme="majorHAnsi"/>
           <w:b/>
           <w:sz w:val="28"/>
           <w:szCs w:val="28"/>
@@ -80,14 +82,16 @@
       <w:pPr>
         <w:jc w:val="center"/>
         <w:rPr>
-          <w:b/>
-          <w:sz w:val="28"/>
-          <w:szCs w:val="28"/>
-          <w:lang w:val="en-IE"/>
-        </w:rPr>
-      </w:pPr>
-      <w:r>
-        <w:rPr>
+          <w:rFonts w:asciiTheme="majorHAnsi" w:hAnsiTheme="majorHAnsi"/>
+          <w:b/>
+          <w:sz w:val="28"/>
+          <w:szCs w:val="28"/>
+          <w:lang w:val="en-IE"/>
+        </w:rPr>
+      </w:pPr>
+      <w:r>
+        <w:rPr>
+          <w:rFonts w:asciiTheme="majorHAnsi" w:hAnsiTheme="majorHAnsi"/>
           <w:b/>
           <w:sz w:val="28"/>
           <w:szCs w:val="28"/>
@@ -100,14 +104,16 @@
       <w:pPr>
         <w:jc w:val="center"/>
         <w:rPr>
-          <w:b/>
-          <w:sz w:val="28"/>
-          <w:szCs w:val="28"/>
-          <w:lang w:val="en-IE"/>
-        </w:rPr>
-      </w:pPr>
-      <w:r>
-        <w:rPr>
+          <w:rFonts w:asciiTheme="majorHAnsi" w:hAnsiTheme="majorHAnsi"/>
+          <w:b/>
+          <w:sz w:val="28"/>
+          <w:szCs w:val="28"/>
+          <w:lang w:val="en-IE"/>
+        </w:rPr>
+      </w:pPr>
+      <w:r>
+        <w:rPr>
+          <w:rFonts w:asciiTheme="majorHAnsi" w:hAnsiTheme="majorHAnsi"/>
           <w:b/>
           <w:sz w:val="28"/>
           <w:szCs w:val="28"/>
@@ -117,6 +123,7 @@
       </w:r>
       <w:r>
         <w:rPr>
+          <w:rFonts w:asciiTheme="majorHAnsi" w:hAnsiTheme="majorHAnsi"/>
           <w:b/>
           <w:sz w:val="28"/>
           <w:szCs w:val="28"/>
@@ -126,6 +133,7 @@
       </w:r>
       <w:r>
         <w:rPr>
+          <w:rFonts w:asciiTheme="majorHAnsi" w:hAnsiTheme="majorHAnsi"/>
           <w:b/>
           <w:sz w:val="28"/>
           <w:szCs w:val="28"/>
@@ -138,14 +146,16 @@
       <w:pPr>
         <w:jc w:val="center"/>
         <w:rPr>
-          <w:b/>
-          <w:sz w:val="28"/>
-          <w:szCs w:val="28"/>
-          <w:lang w:val="en-IE"/>
-        </w:rPr>
-      </w:pPr>
-      <w:r>
-        <w:rPr>
+          <w:rFonts w:asciiTheme="majorHAnsi" w:hAnsiTheme="majorHAnsi"/>
+          <w:b/>
+          <w:sz w:val="28"/>
+          <w:szCs w:val="28"/>
+          <w:lang w:val="en-IE"/>
+        </w:rPr>
+      </w:pPr>
+      <w:r>
+        <w:rPr>
+          <w:rFonts w:asciiTheme="majorHAnsi" w:hAnsiTheme="majorHAnsi"/>
           <w:b/>
           <w:sz w:val="28"/>
           <w:szCs w:val="28"/>
@@ -158,14 +168,16 @@
       <w:pPr>
         <w:jc w:val="center"/>
         <w:rPr>
-          <w:b/>
-          <w:sz w:val="28"/>
-          <w:szCs w:val="28"/>
-          <w:lang w:val="en-IE"/>
-        </w:rPr>
-      </w:pPr>
-      <w:r>
-        <w:rPr>
+          <w:rFonts w:asciiTheme="majorHAnsi" w:hAnsiTheme="majorHAnsi"/>
+          <w:b/>
+          <w:sz w:val="28"/>
+          <w:szCs w:val="28"/>
+          <w:lang w:val="en-IE"/>
+        </w:rPr>
+      </w:pPr>
+      <w:r>
+        <w:rPr>
+          <w:rFonts w:asciiTheme="majorHAnsi" w:hAnsiTheme="majorHAnsi"/>
           <w:b/>
           <w:sz w:val="28"/>
           <w:szCs w:val="28"/>
@@ -178,14 +190,16 @@
       <w:pPr>
         <w:jc w:val="center"/>
         <w:rPr>
-          <w:b/>
-          <w:sz w:val="28"/>
-          <w:szCs w:val="28"/>
-          <w:lang w:val="en-IE"/>
-        </w:rPr>
-      </w:pPr>
-      <w:r>
-        <w:rPr>
+          <w:rFonts w:asciiTheme="majorHAnsi" w:hAnsiTheme="majorHAnsi"/>
+          <w:b/>
+          <w:sz w:val="28"/>
+          <w:szCs w:val="28"/>
+          <w:lang w:val="en-IE"/>
+        </w:rPr>
+      </w:pPr>
+      <w:r>
+        <w:rPr>
+          <w:rFonts w:asciiTheme="majorHAnsi" w:hAnsiTheme="majorHAnsi"/>
           <w:b/>
           <w:sz w:val="28"/>
           <w:szCs w:val="28"/>
@@ -195,6 +209,7 @@
       </w:r>
       <w:r>
         <w:rPr>
+          <w:rFonts w:asciiTheme="majorHAnsi" w:hAnsiTheme="majorHAnsi"/>
           <w:b/>
           <w:sz w:val="28"/>
           <w:szCs w:val="28"/>
@@ -204,6 +219,7 @@
       </w:r>
       <w:r>
         <w:rPr>
+          <w:rFonts w:asciiTheme="majorHAnsi" w:hAnsiTheme="majorHAnsi"/>
           <w:b/>
           <w:sz w:val="28"/>
           <w:szCs w:val="28"/>
@@ -213,6 +229,7 @@
       </w:r>
       <w:r>
         <w:rPr>
+          <w:rFonts w:asciiTheme="majorHAnsi" w:hAnsiTheme="majorHAnsi"/>
           <w:b/>
           <w:sz w:val="28"/>
           <w:szCs w:val="28"/>
@@ -230,29 +247,147 @@
           <w:lang w:val="en-IE"/>
         </w:rPr>
       </w:pPr>
-      <w:r>
-        <w:rPr>
-          <w:b/>
-          <w:sz w:val="28"/>
-          <w:szCs w:val="28"/>
+    </w:p>
+    <w:p>
+      <w:pPr>
+        <w:pStyle w:val="Heading1"/>
+        <w:rPr>
+          <w:lang w:val="en-IE"/>
+        </w:rPr>
+      </w:pPr>
+      <w:r>
+        <w:rPr>
+          <w:lang w:val="en-IE"/>
+        </w:rPr>
+        <w:t>1 Log Entries</w:t>
+      </w:r>
+    </w:p>
+    <w:p>
+      <w:pPr>
+        <w:pStyle w:val="Heading2"/>
+        <w:rPr>
+          <w:sz w:val="28"/>
+          <w:szCs w:val="28"/>
+          <w:lang w:val="en-IE"/>
+        </w:rPr>
+      </w:pPr>
+      <w:r>
+        <w:rPr>
+          <w:lang w:val="en-IE"/>
+        </w:rPr>
+        <w:t>1.1</w:t>
+      </w:r>
+      <w:r>
+        <w:rPr>
+          <w:lang w:val="en-IE"/>
+        </w:rPr>
+        <w:t xml:space="preserve"> Entry 1: </w:t>
+      </w:r>
+      <w:r>
+        <w:rPr>
+          <w:sz w:val="28"/>
+          <w:szCs w:val="28"/>
+          <w:lang w:val="en-IE"/>
+        </w:rPr>
+        <w:t>12/02/16</w:t>
+      </w:r>
+    </w:p>
+    <w:p>
+      <w:pPr>
+        <w:spacing w:line="360" w:lineRule="auto"/>
+        <w:rPr>
+          <w:sz w:val="28"/>
+          <w:szCs w:val="28"/>
+          <w:lang w:val="en-IE"/>
+        </w:rPr>
+      </w:pPr>
+      <w:r>
+        <w:rPr>
+          <w:sz w:val="28"/>
+          <w:szCs w:val="28"/>
+          <w:lang w:val="en-IE"/>
+        </w:rPr>
+        <w:t>I successfully add the Gitignore file to my Repositories. This ended up taking longer than I would've liked. But it's done now.</w:t>
+      </w:r>
+    </w:p>
+    <w:p>
+      <w:pPr>
+        <w:pStyle w:val="Heading2"/>
+        <w:rPr>
+          <w:lang w:val="en-IE"/>
+        </w:rPr>
+      </w:pPr>
+      <w:r>
+        <w:rPr>
+          <w:lang w:val="en-IE"/>
+        </w:rPr>
+        <w:t>1.2</w:t>
+      </w:r>
+      <w:r>
+        <w:rPr>
+          <w:lang w:val="en-IE"/>
+        </w:rPr>
+        <w:t xml:space="preserve"> </w:t>
+      </w:r>
+      <w:r>
+        <w:rPr>
+          <w:lang w:val="en-IE"/>
+        </w:rPr>
+        <w:t>Entry 2 13/02/16</w:t>
+      </w:r>
+    </w:p>
+    <w:p>
+      <w:pPr>
+        <w:spacing w:line="360" w:lineRule="auto"/>
+        <w:rPr>
+          <w:sz w:val="28"/>
+          <w:szCs w:val="28"/>
+          <w:lang w:val="en-IE"/>
+        </w:rPr>
+      </w:pPr>
+      <w:r>
+        <w:rPr>
+          <w:sz w:val="28"/>
+          <w:szCs w:val="28"/>
+          <w:lang w:val="en-IE"/>
+        </w:rPr>
+        <w:t>Today I was able to print out what I typed into my login fields. I ran into problems with "TextField" variable and had to resort to using a "PasswordField" variable for both the login fields.  I also figured out to inject the model object into all 3 screen controllers today, which is a big success.</w:t>
+      </w:r>
+    </w:p>
+    <w:p>
+      <w:pPr>
+        <w:rPr>
+          <w:lang w:val="en-IE"/>
+        </w:rPr>
+      </w:pPr>
+    </w:p>
+    <w:p>
+      <w:pPr>
+        <w:pStyle w:val="Heading1"/>
+        <w:rPr>
+          <w:lang w:val="en-IE"/>
+        </w:rPr>
+      </w:pPr>
+      <w:r>
+        <w:rPr>
+          <w:lang w:val="en-IE"/>
+        </w:rPr>
+        <w:t xml:space="preserve">1.3 </w:t>
+      </w:r>
+      <w:r>
+        <w:rPr>
           <w:lang w:val="en-IE"/>
         </w:rPr>
         <w:t xml:space="preserve">Entry </w:t>
       </w:r>
       <w:r>
         <w:rPr>
-          <w:b/>
-          <w:sz w:val="28"/>
-          <w:szCs w:val="28"/>
           <w:lang w:val="en-IE"/>
         </w:rPr>
         <w:t>3</w:t>
       </w:r>
       <w:r>
         <w:rPr>
-          <w:b/>
-          <w:sz w:val="28"/>
-          <w:szCs w:val="28"/>
           <w:lang w:val="en-IE"/>
         </w:rPr>
         <w:t>: 13/02/16</w:t>
@@ -272,157 +407,54 @@
           <w:szCs w:val="28"/>
           <w:lang w:val="en-IE"/>
         </w:rPr>
-        <w:t>I renamed files and moved the server code into the the "ServerModel" class.</w:t>
-      </w:r>
-    </w:p>
-    <w:p>
-      <w:pPr>
-        <w:rPr>
-          <w:b/>
-          <w:sz w:val="28"/>
-          <w:szCs w:val="28"/>
-          <w:lang w:val="en-IE"/>
-        </w:rPr>
-      </w:pPr>
-      <w:r>
-        <w:rPr>
-          <w:b/>
-          <w:sz w:val="28"/>
-          <w:szCs w:val="28"/>
-          <w:lang w:val="en-IE"/>
-        </w:rPr>
-        <w:t>Entry 2: 13/02/16</w:t>
-      </w:r>
-    </w:p>
-    <w:p>
-      <w:pPr>
-        <w:rPr>
-          <w:sz w:val="28"/>
-          <w:szCs w:val="28"/>
-          <w:lang w:val="en-IE"/>
-        </w:rPr>
-      </w:pPr>
-      <w:r>
-        <w:rPr>
-          <w:sz w:val="28"/>
-          <w:szCs w:val="28"/>
-          <w:lang w:val="en-IE"/>
-        </w:rPr>
-        <w:t xml:space="preserve">Today I was able to print out what I typed into my login fields. I ran into problems with "TextField" variable and had to resort to using a "PasswordField" variable for both the login fields. </w:t>
-      </w:r>
-      <w:r>
-        <w:rPr>
-          <w:sz w:val="28"/>
-          <w:szCs w:val="28"/>
-          <w:lang w:val="en-IE"/>
-        </w:rPr>
-        <w:t xml:space="preserve"> I also figured out to inject the model objec</w:t>
-      </w:r>
-      <w:r>
-        <w:rPr>
-          <w:sz w:val="28"/>
-          <w:szCs w:val="28"/>
-          <w:lang w:val="en-IE"/>
-        </w:rPr>
-        <w:t>t into all 3 screen controllers today, which is a big success.</w:t>
-      </w:r>
-    </w:p>
-    <w:p>
-      <w:pPr>
-        <w:rPr>
-          <w:b/>
-          <w:sz w:val="28"/>
-          <w:szCs w:val="28"/>
-          <w:lang w:val="en-IE"/>
-        </w:rPr>
-      </w:pPr>
-      <w:r>
-        <w:rPr>
-          <w:b/>
-          <w:sz w:val="28"/>
-          <w:szCs w:val="28"/>
-          <w:lang w:val="en-IE"/>
-        </w:rPr>
-        <w:t xml:space="preserve">Entry 1: </w:t>
-      </w:r>
-      <w:r>
-        <w:rPr>
-          <w:b/>
-          <w:sz w:val="28"/>
-          <w:szCs w:val="28"/>
-          <w:lang w:val="en-IE"/>
-        </w:rPr>
-        <w:t>12</w:t>
-      </w:r>
-      <w:r>
-        <w:rPr>
-          <w:b/>
-          <w:sz w:val="28"/>
-          <w:szCs w:val="28"/>
-          <w:lang w:val="en-IE"/>
-        </w:rPr>
-        <w:t>/0</w:t>
-      </w:r>
-      <w:r>
-        <w:rPr>
-          <w:b/>
-          <w:sz w:val="28"/>
-          <w:szCs w:val="28"/>
-          <w:lang w:val="en-IE"/>
-        </w:rPr>
-        <w:t>2</w:t>
-      </w:r>
-      <w:r>
-        <w:rPr>
-          <w:b/>
-          <w:sz w:val="28"/>
-          <w:szCs w:val="28"/>
-          <w:lang w:val="en-IE"/>
-        </w:rPr>
-        <w:t>/16</w:t>
-      </w:r>
-    </w:p>
-    <w:p>
-      <w:pPr>
-        <w:rPr>
-          <w:sz w:val="28"/>
-          <w:szCs w:val="28"/>
-          <w:lang w:val="en-IE"/>
-        </w:rPr>
-      </w:pPr>
-      <w:r>
-        <w:rPr>
-          <w:sz w:val="28"/>
-          <w:szCs w:val="28"/>
-          <w:lang w:val="en-IE"/>
-        </w:rPr>
-        <w:t>I successfully add the Gitignore file to my Repositories. This ended up taking longer than I would've liked. But it's done now.</w:t>
-      </w:r>
-    </w:p>
-    <w:p>
-      <w:pPr>
-        <w:rPr>
-          <w:b/>
-          <w:sz w:val="28"/>
-          <w:szCs w:val="28"/>
-          <w:lang w:val="en-IE"/>
-        </w:rPr>
-      </w:pPr>
-    </w:p>
-    <w:p>
-      <w:pPr>
-        <w:rPr>
-          <w:b/>
-          <w:sz w:val="28"/>
-          <w:szCs w:val="28"/>
-          <w:lang w:val="en-IE"/>
-        </w:rPr>
-      </w:pPr>
-      <w:r>
-        <w:rPr>
-          <w:b/>
-          <w:sz w:val="28"/>
-          <w:szCs w:val="28"/>
+        <w:t>I renamed files and moved the server code into the "ServerModel" class.</w:t>
+      </w:r>
+    </w:p>
+    <w:p>
+      <w:pPr>
+        <w:rPr>
+          <w:b/>
+          <w:sz w:val="28"/>
+          <w:szCs w:val="28"/>
+          <w:lang w:val="en-IE"/>
+        </w:rPr>
+      </w:pPr>
+    </w:p>
+    <w:p>
+      <w:pPr>
+        <w:rPr>
+          <w:b/>
+          <w:sz w:val="28"/>
+          <w:szCs w:val="28"/>
+          <w:lang w:val="en-IE"/>
+        </w:rPr>
+      </w:pPr>
+    </w:p>
+    <w:p>
+      <w:pPr>
+        <w:rPr>
+          <w:b/>
+          <w:sz w:val="28"/>
+          <w:szCs w:val="28"/>
+          <w:lang w:val="en-IE"/>
+        </w:rPr>
+      </w:pPr>
+    </w:p>
+    <w:p>
+      <w:pPr>
+        <w:pStyle w:val="Heading1"/>
+        <w:rPr>
+          <w:lang w:val="en-IE"/>
+        </w:rPr>
+      </w:pPr>
+      <w:r>
+        <w:rPr>
+          <w:lang w:val="en-IE"/>
+        </w:rPr>
+        <w:t xml:space="preserve">2 </w:t>
+      </w:r>
+      <w:r>
+        <w:rPr>
           <w:lang w:val="en-IE"/>
         </w:rPr>
         <w:t>Tasks completed:</w:t>
@@ -430,6 +462,7 @@
     </w:p>
     <w:p>
       <w:pPr>
+        <w:spacing w:line="360" w:lineRule="auto"/>
         <w:rPr>
           <w:sz w:val="28"/>
           <w:szCs w:val="28"/>
@@ -447,6 +480,7 @@
     </w:p>
     <w:p>
       <w:pPr>
+        <w:spacing w:line="360" w:lineRule="auto"/>
         <w:rPr>
           <w:sz w:val="28"/>
           <w:szCs w:val="28"/>
@@ -464,6 +498,7 @@
     </w:p>
     <w:p>
       <w:pPr>
+        <w:spacing w:line="360" w:lineRule="auto"/>
         <w:rPr>
           <w:sz w:val="28"/>
           <w:szCs w:val="28"/>
@@ -481,24 +516,25 @@
     </w:p>
     <w:p>
       <w:pPr>
-        <w:rPr>
-          <w:sz w:val="28"/>
-          <w:szCs w:val="28"/>
-          <w:lang w:val="en-IE"/>
-        </w:rPr>
-      </w:pPr>
-      <w:r>
-        <w:rPr>
-          <w:sz w:val="28"/>
-          <w:szCs w:val="28"/>
-          <w:lang w:val="en-IE"/>
-        </w:rPr>
-        <w:lastRenderedPageBreak/>
+        <w:spacing w:line="360" w:lineRule="auto"/>
+        <w:rPr>
+          <w:sz w:val="28"/>
+          <w:szCs w:val="28"/>
+          <w:lang w:val="en-IE"/>
+        </w:rPr>
+      </w:pPr>
+      <w:r>
+        <w:rPr>
+          <w:sz w:val="28"/>
+          <w:szCs w:val="28"/>
+          <w:lang w:val="en-IE"/>
+        </w:rPr>
         <w:t>Figured out how to relate songs from database to media players array list</w:t>
       </w:r>
     </w:p>
     <w:p>
       <w:pPr>
+        <w:spacing w:line="360" w:lineRule="auto"/>
         <w:rPr>
           <w:sz w:val="28"/>
           <w:szCs w:val="28"/>
@@ -516,6 +552,7 @@
     </w:p>
     <w:p>
       <w:pPr>
+        <w:spacing w:line="360" w:lineRule="auto"/>
         <w:rPr>
           <w:sz w:val="28"/>
           <w:szCs w:val="28"/>
@@ -563,18 +600,19 @@
     </w:p>
     <w:p>
       <w:pPr>
-        <w:rPr>
-          <w:b/>
-          <w:sz w:val="28"/>
-          <w:szCs w:val="28"/>
-          <w:lang w:val="en-IE"/>
-        </w:rPr>
-      </w:pPr>
-      <w:r>
-        <w:rPr>
-          <w:b/>
-          <w:sz w:val="28"/>
-          <w:szCs w:val="28"/>
+        <w:pStyle w:val="Heading1"/>
+        <w:rPr>
+          <w:lang w:val="en-IE"/>
+        </w:rPr>
+      </w:pPr>
+      <w:r>
+        <w:rPr>
+          <w:lang w:val="en-IE"/>
+        </w:rPr>
+        <w:t xml:space="preserve">2.1 </w:t>
+      </w:r>
+      <w:r>
+        <w:rPr>
           <w:lang w:val="en-IE"/>
         </w:rPr>
         <w:t>Database setup:</w:t>
@@ -1770,100 +1808,36 @@
     </w:p>
     <w:p>
       <w:pPr>
-        <w:rPr>
-          <w:b/>
-          <w:sz w:val="28"/>
-          <w:szCs w:val="28"/>
-          <w:lang w:val="en-IE"/>
-        </w:rPr>
-      </w:pPr>
-    </w:p>
-    <w:p>
-      <w:pPr>
-        <w:rPr>
-          <w:b/>
-          <w:sz w:val="28"/>
-          <w:szCs w:val="28"/>
-          <w:lang w:val="en-IE"/>
-        </w:rPr>
-      </w:pPr>
-    </w:p>
-    <w:p>
-      <w:pPr>
-        <w:rPr>
-          <w:b/>
-          <w:sz w:val="28"/>
-          <w:szCs w:val="28"/>
-          <w:lang w:val="en-IE"/>
-        </w:rPr>
-      </w:pPr>
-    </w:p>
-    <w:p>
-      <w:pPr>
-        <w:rPr>
-          <w:b/>
-          <w:color w:val="FF0000"/>
-          <w:sz w:val="28"/>
-          <w:szCs w:val="28"/>
-          <w:lang w:val="en-IE"/>
-        </w:rPr>
-      </w:pPr>
-    </w:p>
-    <w:p>
-      <w:pPr>
-        <w:rPr>
-          <w:b/>
-          <w:sz w:val="28"/>
-          <w:szCs w:val="28"/>
-          <w:lang w:val="en-IE"/>
-        </w:rPr>
-      </w:pPr>
-      <w:r>
-        <w:rPr>
-          <w:b/>
-          <w:sz w:val="28"/>
-          <w:szCs w:val="28"/>
-          <w:lang w:val="en-IE"/>
-        </w:rPr>
-        <w:lastRenderedPageBreak/>
-        <w:t xml:space="preserve">GIT Repositories: </w:t>
-      </w:r>
-      <w:r>
-        <w:rPr>
-          <w:b/>
-          <w:color w:val="FF0000"/>
-          <w:sz w:val="28"/>
-          <w:szCs w:val="28"/>
-          <w:lang w:val="en-IE"/>
-        </w:rPr>
-        <w:t>FYP-Android</w:t>
-      </w:r>
-      <w:r>
-        <w:rPr>
-          <w:b/>
-          <w:sz w:val="28"/>
-          <w:szCs w:val="28"/>
-          <w:lang w:val="en-IE"/>
-        </w:rPr>
-        <w:t xml:space="preserve"> </w:t>
-      </w:r>
-      <w:r>
-        <w:rPr>
-          <w:b/>
-          <w:sz w:val="28"/>
-          <w:szCs w:val="28"/>
-          <w:lang w:val="en-IE"/>
-        </w:rPr>
-        <w:t xml:space="preserve">(Master) </w:t>
-      </w:r>
-      <w:r>
-        <w:rPr>
-          <w:b/>
-          <w:sz w:val="28"/>
-          <w:szCs w:val="28"/>
-          <w:lang w:val="en-IE"/>
-        </w:rPr>
-        <w:t xml:space="preserve">- </w:t>
+        <w:pStyle w:val="Heading1"/>
+        <w:rPr>
+          <w:lang w:val="en-IE"/>
+        </w:rPr>
+      </w:pPr>
+      <w:r>
+        <w:rPr>
+          <w:lang w:val="en-IE"/>
+        </w:rPr>
+        <w:t>3 GIT Repositories:</w:t>
+      </w:r>
+    </w:p>
+    <w:p>
+      <w:pPr>
+        <w:pStyle w:val="Heading2"/>
+        <w:rPr>
+          <w:lang w:val="en-IE"/>
+        </w:rPr>
+      </w:pPr>
+      <w:r>
+        <w:rPr>
+          <w:lang w:val="en-IE"/>
+        </w:rPr>
+        <w:t xml:space="preserve">3.1 </w:t>
+      </w:r>
+      <w:r>
+        <w:rPr>
+          <w:lang w:val="en-IE"/>
+        </w:rPr>
+        <w:t>FYP-Android:</w:t>
       </w:r>
     </w:p>
     <w:p>
@@ -1931,39 +1905,28 @@
     </w:p>
     <w:p>
       <w:pPr>
-        <w:rPr>
-          <w:b/>
-          <w:sz w:val="28"/>
-          <w:szCs w:val="28"/>
-          <w:lang w:val="en-IE"/>
-        </w:rPr>
-      </w:pPr>
-      <w:r>
-        <w:rPr>
-          <w:b/>
-          <w:color w:val="E36C0A" w:themeColor="accent6" w:themeShade="BF"/>
-          <w:sz w:val="28"/>
-          <w:szCs w:val="28"/>
-          <w:lang w:val="en-IE"/>
-        </w:rPr>
-        <w:t>FYP-GUI</w:t>
-      </w:r>
-      <w:r>
-        <w:rPr>
-          <w:b/>
-          <w:sz w:val="28"/>
-          <w:szCs w:val="28"/>
-          <w:lang w:val="en-IE"/>
-        </w:rPr>
-        <w:t xml:space="preserve"> (Master)</w:t>
-      </w:r>
-    </w:p>
-    <w:p>
-      <w:pPr>
-        <w:rPr>
-          <w:b/>
-          <w:sz w:val="28"/>
-          <w:szCs w:val="28"/>
+        <w:pStyle w:val="Heading2"/>
+        <w:rPr>
+          <w:lang w:val="en-IE"/>
+        </w:rPr>
+      </w:pPr>
+      <w:r>
+        <w:rPr>
+          <w:lang w:val="en-IE"/>
+        </w:rPr>
+        <w:lastRenderedPageBreak/>
+        <w:t xml:space="preserve">3.2 </w:t>
+      </w:r>
+      <w:r>
+        <w:rPr>
+          <w:lang w:val="en-IE"/>
+        </w:rPr>
+        <w:t>FYP-GUI:</w:t>
+      </w:r>
+    </w:p>
+    <w:p>
+      <w:pPr>
+        <w:rPr>
           <w:lang w:val="en-IE"/>
         </w:rPr>
       </w:pPr>
@@ -2024,21 +1987,43 @@
     <w:p>
       <w:pPr>
         <w:rPr>
-          <w:b/>
-          <w:sz w:val="28"/>
-          <w:szCs w:val="28"/>
-          <w:lang w:val="en-IE"/>
-        </w:rPr>
-      </w:pPr>
-      <w:r>
-        <w:rPr>
-          <w:b/>
-          <w:sz w:val="28"/>
-          <w:szCs w:val="28"/>
+          <w:lang w:val="en-IE"/>
+        </w:rPr>
+      </w:pPr>
+      <w:r>
+        <w:rPr>
+          <w:lang w:val="en-IE"/>
+        </w:rPr>
+        <w:br w:type="page"/>
+      </w:r>
+    </w:p>
+    <w:p>
+      <w:pPr>
+        <w:pStyle w:val="Heading1"/>
+        <w:rPr>
+          <w:lang w:val="en-IE"/>
+        </w:rPr>
+      </w:pPr>
+      <w:r>
+        <w:rPr>
           <w:lang w:val="en-IE"/>
         </w:rPr>
         <w:lastRenderedPageBreak/>
-        <w:t>Board at the start of the week:</w:t>
+        <w:t>4 Trello boards</w:t>
+      </w:r>
+    </w:p>
+    <w:p>
+      <w:pPr>
+        <w:pStyle w:val="Heading2"/>
+        <w:rPr>
+          <w:lang w:val="en-IE"/>
+        </w:rPr>
+      </w:pPr>
+      <w:r>
+        <w:rPr>
+          <w:lang w:val="en-IE"/>
+        </w:rPr>
+        <w:t>4.1 Board at the start of the week:</w:t>
       </w:r>
     </w:p>
     <w:p>
@@ -2146,18 +2131,20 @@
     </w:p>
     <w:p>
       <w:pPr>
-        <w:rPr>
-          <w:b/>
-          <w:sz w:val="28"/>
-          <w:szCs w:val="28"/>
-          <w:lang w:val="en-IE"/>
-        </w:rPr>
-      </w:pPr>
-      <w:r>
-        <w:rPr>
-          <w:b/>
-          <w:sz w:val="28"/>
-          <w:szCs w:val="28"/>
+        <w:pStyle w:val="Heading1"/>
+        <w:rPr>
+          <w:lang w:val="en-IE"/>
+        </w:rPr>
+      </w:pPr>
+      <w:r>
+        <w:rPr>
+          <w:lang w:val="en-IE"/>
+        </w:rPr>
+        <w:lastRenderedPageBreak/>
+        <w:t xml:space="preserve">4.2 </w:t>
+      </w:r>
+      <w:r>
+        <w:rPr>
           <w:lang w:val="en-IE"/>
         </w:rPr>
         <w:t>Board at the end of the week:</w:t>
@@ -2179,7 +2166,6 @@
           <w:sz w:val="28"/>
           <w:szCs w:val="28"/>
         </w:rPr>
-        <w:lastRenderedPageBreak/>
         <w:drawing>
           <wp:inline distT="0" distB="0" distL="0" distR="0">
             <wp:extent cx="7221893" cy="3686175"/>
@@ -2230,38 +2216,49 @@
     <w:p>
       <w:pPr>
         <w:rPr>
-          <w:b/>
-          <w:sz w:val="28"/>
-          <w:szCs w:val="28"/>
-          <w:lang w:val="en-IE"/>
-        </w:rPr>
-      </w:pPr>
-      <w:r>
-        <w:rPr>
-          <w:b/>
-          <w:sz w:val="28"/>
-          <w:szCs w:val="28"/>
-          <w:lang w:val="en-IE"/>
-        </w:rPr>
-        <w:t xml:space="preserve">Weekly </w:t>
-      </w:r>
-      <w:r>
-        <w:rPr>
-          <w:b/>
-          <w:sz w:val="28"/>
-          <w:szCs w:val="28"/>
-          <w:lang w:val="en-IE"/>
-        </w:rPr>
-        <w:t xml:space="preserve">time </w:t>
-      </w:r>
-      <w:r>
-        <w:rPr>
-          <w:b/>
-          <w:sz w:val="28"/>
-          <w:szCs w:val="28"/>
-          <w:lang w:val="en-IE"/>
-        </w:rPr>
-        <w:t>Log bar chart:</w:t>
+          <w:rFonts w:asciiTheme="majorHAnsi" w:eastAsiaTheme="majorEastAsia" w:hAnsiTheme="majorHAnsi" w:cstheme="majorBidi"/>
+          <w:b/>
+          <w:bCs/>
+          <w:color w:val="365F91" w:themeColor="accent1" w:themeShade="BF"/>
+          <w:sz w:val="28"/>
+          <w:szCs w:val="28"/>
+          <w:lang w:val="en-IE"/>
+        </w:rPr>
+      </w:pPr>
+      <w:r>
+        <w:rPr>
+          <w:lang w:val="en-IE"/>
+        </w:rPr>
+        <w:br w:type="page"/>
+      </w:r>
+    </w:p>
+    <w:p>
+      <w:pPr>
+        <w:pStyle w:val="Heading1"/>
+        <w:rPr>
+          <w:lang w:val="en-IE"/>
+        </w:rPr>
+      </w:pPr>
+      <w:r>
+        <w:rPr>
+          <w:lang w:val="en-IE"/>
+        </w:rPr>
+        <w:lastRenderedPageBreak/>
+        <w:t>5 Toggl  Time Logs</w:t>
+      </w:r>
+    </w:p>
+    <w:p>
+      <w:pPr>
+        <w:pStyle w:val="Heading2"/>
+        <w:rPr>
+          <w:lang w:val="en-IE"/>
+        </w:rPr>
+      </w:pPr>
+      <w:r>
+        <w:rPr>
+          <w:lang w:val="en-IE"/>
+        </w:rPr>
+        <w:t>5.1 Weekly time Log bar chart:</w:t>
       </w:r>
     </w:p>
     <w:p>
@@ -2349,28 +2346,25 @@
     </w:p>
     <w:p>
       <w:pPr>
-        <w:rPr>
-          <w:b/>
-          <w:sz w:val="28"/>
-          <w:szCs w:val="28"/>
-          <w:lang w:val="en-IE"/>
-        </w:rPr>
-      </w:pPr>
-      <w:r>
-        <w:rPr>
-          <w:b/>
-          <w:sz w:val="28"/>
-          <w:szCs w:val="28"/>
-          <w:lang w:val="en-IE"/>
-        </w:rPr>
-        <w:lastRenderedPageBreak/>
+        <w:pStyle w:val="Heading2"/>
+        <w:rPr>
+          <w:lang w:val="en-IE"/>
+        </w:rPr>
+      </w:pPr>
+      <w:r>
+        <w:rPr>
+          <w:lang w:val="en-IE"/>
+        </w:rPr>
+        <w:t xml:space="preserve">5.2 </w:t>
+      </w:r>
+      <w:r>
+        <w:rPr>
+          <w:lang w:val="en-IE"/>
+        </w:rPr>
         <w:t xml:space="preserve">Weekly </w:t>
       </w:r>
       <w:r>
         <w:rPr>
-          <w:b/>
-          <w:sz w:val="28"/>
-          <w:szCs w:val="28"/>
           <w:lang w:val="en-IE"/>
         </w:rPr>
         <w:t>Time Log:</w:t>
@@ -2455,6 +2449,7 @@
           <w:sz w:val="28"/>
           <w:szCs w:val="28"/>
         </w:rPr>
+        <w:lastRenderedPageBreak/>
         <w:drawing>
           <wp:inline distT="0" distB="0" distL="0" distR="0">
             <wp:extent cx="6400800" cy="3600450"/>
@@ -2514,46 +2509,37 @@
     </w:p>
     <w:p>
       <w:pPr>
-        <w:rPr>
-          <w:b/>
-          <w:sz w:val="28"/>
-          <w:szCs w:val="28"/>
-          <w:lang w:val="en-IE"/>
-        </w:rPr>
-      </w:pPr>
-      <w:r>
-        <w:rPr>
-          <w:b/>
-          <w:sz w:val="28"/>
-          <w:szCs w:val="28"/>
-          <w:lang w:val="en-IE"/>
-        </w:rPr>
-        <w:lastRenderedPageBreak/>
+        <w:pStyle w:val="Heading2"/>
+        <w:rPr>
+          <w:lang w:val="en-IE"/>
+        </w:rPr>
+      </w:pPr>
+      <w:r>
+        <w:rPr>
+          <w:lang w:val="en-IE"/>
+        </w:rPr>
+        <w:t xml:space="preserve">5.3 </w:t>
+      </w:r>
+      <w:r>
+        <w:rPr>
+          <w:lang w:val="en-IE"/>
+        </w:rPr>
         <w:t>Week</w:t>
       </w:r>
       <w:r>
         <w:rPr>
-          <w:b/>
-          <w:sz w:val="28"/>
-          <w:szCs w:val="28"/>
           <w:lang w:val="en-IE"/>
         </w:rPr>
         <w:t>ly log Pie Chart</w:t>
       </w:r>
       <w:r>
         <w:rPr>
-          <w:b/>
-          <w:sz w:val="28"/>
-          <w:szCs w:val="28"/>
           <w:lang w:val="en-IE"/>
         </w:rPr>
         <w:t>s</w:t>
       </w:r>
       <w:r>
         <w:rPr>
-          <w:b/>
-          <w:sz w:val="28"/>
-          <w:szCs w:val="28"/>
           <w:lang w:val="en-IE"/>
         </w:rPr>
         <w:t>:</w:t>
@@ -4764,6 +4750,53 @@
     <w:name w:val="Normal"/>
     <w:qFormat/>
     <w:rsid w:val="006200D0"/>
+  </w:style>
+  <w:style w:type="paragraph" w:styleId="Heading1">
+    <w:name w:val="heading 1"/>
+    <w:basedOn w:val="Normal"/>
+    <w:next w:val="Normal"/>
+    <w:link w:val="Heading1Char"/>
+    <w:uiPriority w:val="9"/>
+    <w:qFormat/>
+    <w:rsid w:val="00AF7210"/>
+    <w:pPr>
+      <w:keepNext/>
+      <w:keepLines/>
+      <w:spacing w:before="480" w:after="0"/>
+      <w:outlineLvl w:val="0"/>
+    </w:pPr>
+    <w:rPr>
+      <w:rFonts w:asciiTheme="majorHAnsi" w:eastAsiaTheme="majorEastAsia" w:hAnsiTheme="majorHAnsi" w:cstheme="majorBidi"/>
+      <w:b/>
+      <w:bCs/>
+      <w:color w:val="365F91" w:themeColor="accent1" w:themeShade="BF"/>
+      <w:sz w:val="28"/>
+      <w:szCs w:val="28"/>
+    </w:rPr>
+  </w:style>
+  <w:style w:type="paragraph" w:styleId="Heading2">
+    <w:name w:val="heading 2"/>
+    <w:basedOn w:val="Normal"/>
+    <w:next w:val="Normal"/>
+    <w:link w:val="Heading2Char"/>
+    <w:uiPriority w:val="9"/>
+    <w:unhideWhenUsed/>
+    <w:qFormat/>
+    <w:rsid w:val="00AF7210"/>
+    <w:pPr>
+      <w:keepNext/>
+      <w:keepLines/>
+      <w:spacing w:before="200" w:after="0"/>
+      <w:outlineLvl w:val="1"/>
+    </w:pPr>
+    <w:rPr>
+      <w:rFonts w:asciiTheme="majorHAnsi" w:eastAsiaTheme="majorEastAsia" w:hAnsiTheme="majorHAnsi" w:cstheme="majorBidi"/>
+      <w:b/>
+      <w:bCs/>
+      <w:color w:val="4F81BD" w:themeColor="accent1"/>
+      <w:sz w:val="26"/>
+      <w:szCs w:val="26"/>
+    </w:rPr>
   </w:style>
   <w:style w:type="paragraph" w:styleId="Heading3">
     <w:name w:val="heading 3"/>
@@ -5041,6 +5074,36 @@
     <w:rPr>
       <w:color w:val="800080" w:themeColor="followedHyperlink"/>
       <w:u w:val="single"/>
+    </w:rPr>
+  </w:style>
+  <w:style w:type="character" w:customStyle="1" w:styleId="Heading1Char">
+    <w:name w:val="Heading 1 Char"/>
+    <w:basedOn w:val="DefaultParagraphFont"/>
+    <w:link w:val="Heading1"/>
+    <w:uiPriority w:val="9"/>
+    <w:rsid w:val="00AF7210"/>
+    <w:rPr>
+      <w:rFonts w:asciiTheme="majorHAnsi" w:eastAsiaTheme="majorEastAsia" w:hAnsiTheme="majorHAnsi" w:cstheme="majorBidi"/>
+      <w:b/>
+      <w:bCs/>
+      <w:color w:val="365F91" w:themeColor="accent1" w:themeShade="BF"/>
+      <w:sz w:val="28"/>
+      <w:szCs w:val="28"/>
+    </w:rPr>
+  </w:style>
+  <w:style w:type="character" w:customStyle="1" w:styleId="Heading2Char">
+    <w:name w:val="Heading 2 Char"/>
+    <w:basedOn w:val="DefaultParagraphFont"/>
+    <w:link w:val="Heading2"/>
+    <w:uiPriority w:val="9"/>
+    <w:rsid w:val="00AF7210"/>
+    <w:rPr>
+      <w:rFonts w:asciiTheme="majorHAnsi" w:eastAsiaTheme="majorEastAsia" w:hAnsiTheme="majorHAnsi" w:cstheme="majorBidi"/>
+      <w:b/>
+      <w:bCs/>
+      <w:color w:val="4F81BD" w:themeColor="accent1"/>
+      <w:sz w:val="26"/>
+      <w:szCs w:val="26"/>
     </w:rPr>
   </w:style>
 </w:styles>
